--- a/Capstone/Resumes/Glenn_Itliong_Resume-July52018.docx
+++ b/Capstone/Resumes/Glenn_Itliong_Resume-July52018.docx
@@ -233,8 +233,10 @@
           <w:szCs w:val="20"/>
           <w:lang w:eastAsia="zh-TW"/>
         </w:rPr>
-        <w:t>Data Science Graduate</w:t>
-      </w:r>
+        <w:t xml:space="preserve">Data Scientist </w:t>
+      </w:r>
+      <w:bookmarkStart w:id="0" w:name="_GoBack"/>
+      <w:bookmarkEnd w:id="0"/>
       <w:r>
         <w:rPr>
           <w:rFonts w:ascii="Arial" w:eastAsia="PMingLiU" w:hAnsi="Arial" w:cs="Arial"/>
@@ -242,7 +244,7 @@
           <w:szCs w:val="20"/>
           <w:lang w:eastAsia="zh-TW"/>
         </w:rPr>
-        <w:t xml:space="preserve"> with experience in delivering complex mathematical solutions to real world challenges. Demonstrates excellent knowledge of machine learning, probability theory and statistics as well as programming, integrating </w:t>
+        <w:t xml:space="preserve">with experience in delivering complex mathematical solutions to real world challenges. Demonstrates excellent knowledge of machine learning, probability theory and statistics as well as programming, integrating </w:t>
       </w:r>
       <w:r>
         <w:rPr>
@@ -1422,8 +1424,6 @@
               </w:rPr>
               <w:t xml:space="preserve">Risk Evaluation </w:t>
             </w:r>
-            <w:bookmarkStart w:id="0" w:name="_GoBack"/>
-            <w:bookmarkEnd w:id="0"/>
           </w:p>
         </w:tc>
       </w:tr>
